--- a/module-3/cannamela_mod3.docx
+++ b/module-3/cannamela_mod3.docx
@@ -17,10 +17,7 @@
     </w:p>
     <w:p>
       <w:r>
-        <w:t xml:space="preserve"> </w:t>
-      </w:r>
-      <w:r>
-        <w:t>Assignment 3</w:t>
+        <w:t xml:space="preserve"> Assignment 3</w:t>
       </w:r>
     </w:p>
     <w:p>
@@ -35,6 +32,9 @@
     </w:p>
     <w:p>
       <w:r>
+        <w:rPr>
+          <w:noProof/>
+        </w:rPr>
         <w:drawing>
           <wp:inline distT="0" distB="0" distL="0" distR="0" wp14:anchorId="7BE88541" wp14:editId="70EA80E0">
             <wp:extent cx="5943600" cy="4887595"/>
@@ -80,6 +80,9 @@
     </w:p>
     <w:p>
       <w:r>
+        <w:rPr>
+          <w:noProof/>
+        </w:rPr>
         <w:lastRenderedPageBreak/>
         <w:drawing>
           <wp:inline distT="0" distB="0" distL="0" distR="0" wp14:anchorId="320DDC0F" wp14:editId="421D709F">
@@ -106,6 +109,45 @@
                     <a:xfrm>
                       <a:off x="0" y="0"/>
                       <a:ext cx="5943600" cy="1278255"/>
+                    </a:xfrm>
+                    <a:prstGeom prst="rect">
+                      <a:avLst/>
+                    </a:prstGeom>
+                  </pic:spPr>
+                </pic:pic>
+              </a:graphicData>
+            </a:graphic>
+          </wp:inline>
+        </w:drawing>
+      </w:r>
+    </w:p>
+    <w:p>
+      <w:r>
+        <w:drawing>
+          <wp:inline distT="0" distB="0" distL="0" distR="0" wp14:anchorId="56457998" wp14:editId="666B544E">
+            <wp:extent cx="5943600" cy="3303905"/>
+            <wp:effectExtent l="0" t="0" r="0" b="0"/>
+            <wp:docPr id="1952028194" name="Picture 1" descr="A screenshot of a computer&#10;&#10;Description automatically generated"/>
+            <wp:cNvGraphicFramePr>
+              <a:graphicFrameLocks xmlns:a="http://schemas.openxmlformats.org/drawingml/2006/main" noChangeAspect="1"/>
+            </wp:cNvGraphicFramePr>
+            <a:graphic xmlns:a="http://schemas.openxmlformats.org/drawingml/2006/main">
+              <a:graphicData uri="http://schemas.openxmlformats.org/drawingml/2006/picture">
+                <pic:pic xmlns:pic="http://schemas.openxmlformats.org/drawingml/2006/picture">
+                  <pic:nvPicPr>
+                    <pic:cNvPr id="1952028194" name="Picture 1" descr="A screenshot of a computer&#10;&#10;Description automatically generated"/>
+                    <pic:cNvPicPr/>
+                  </pic:nvPicPr>
+                  <pic:blipFill>
+                    <a:blip r:embed="rId6"/>
+                    <a:stretch>
+                      <a:fillRect/>
+                    </a:stretch>
+                  </pic:blipFill>
+                  <pic:spPr>
+                    <a:xfrm>
+                      <a:off x="0" y="0"/>
+                      <a:ext cx="5943600" cy="3303905"/>
                     </a:xfrm>
                     <a:prstGeom prst="rect">
                       <a:avLst/>
@@ -731,6 +773,7 @@
   <w:style w:type="character" w:default="1" w:styleId="DefaultParagraphFont">
     <w:name w:val="Default Paragraph Font"/>
     <w:uiPriority w:val="1"/>
+    <w:semiHidden/>
     <w:unhideWhenUsed/>
   </w:style>
   <w:style w:type="table" w:default="1" w:styleId="TableNormal">
